--- a/template.docx
+++ b/template.docx
@@ -4,34 +4,11 @@
   <w:body>
     <w:sdt>
       <w:sdtPr>
-        <w:alias w:val="Adres van bedrijf"/>
-        <w:tag w:val=""/>
-        <w:id w:val="-838919100"/>
-        <w:placeholder>
-          <w:docPart w:val="4626FC116B9749E29080C4D1879B1DBE"/>
-        </w:placeholder>
-        <w:showingPlcHdr/>
-        <w:dataBinding w:prefixMappings="xmlns:ns0='http://schemas.microsoft.com/office/2006/coverPageProps' " w:xpath="/ns0:CoverPageProperties[1]/ns0:CompanyAddress[1]" w:storeItemID="{55AF091B-3C7A-41E3-B477-F2FDAA23CFDA}"/>
-        <w:text/>
-      </w:sdtPr>
-      <w:sdtContent>
-        <w:p>
-          <w:r>
-            <w:rPr>
-              <w:rStyle w:val="Tekstvantijdelijkeaanduiding"/>
-            </w:rPr>
-            <w:t>[Adres van bedrijf]</w:t>
-          </w:r>
-        </w:p>
-      </w:sdtContent>
-    </w:sdt>
-    <w:sdt>
-      <w:sdtPr>
         <w:alias w:val="Auteur"/>
         <w:tag w:val=""/>
-        <w:id w:val="1375967384"/>
+        <w:id w:val="591743389"/>
         <w:placeholder>
-          <w:docPart w:val="6FC2EF1EAB90466D9CED86D02A72C21D"/>
+          <w:docPart w:val="FE6AD1C106C6435F9DBD428F78AD665E"/>
         </w:placeholder>
         <w:dataBinding w:prefixMappings="xmlns:ns0='http://purl.org/dc/elements/1.1/' xmlns:ns1='http://schemas.openxmlformats.org/package/2006/metadata/core-properties' " w:xpath="/ns1:coreProperties[1]/ns0:creator[1]" w:storeItemID="{6C3C8BC8-F283-45AE-878A-BAB7291924A1}"/>
         <w:text/>
@@ -46,57 +23,11 @@
     </w:sdt>
     <w:sdt>
       <w:sdtPr>
-        <w:alias w:val="Categorie"/>
-        <w:tag w:val=""/>
-        <w:id w:val="889309962"/>
-        <w:placeholder>
-          <w:docPart w:val="1A2C08E577E7484FBD7DDD371E153FCB"/>
-        </w:placeholder>
-        <w:showingPlcHdr/>
-        <w:dataBinding w:prefixMappings="xmlns:ns0='http://purl.org/dc/elements/1.1/' xmlns:ns1='http://schemas.openxmlformats.org/package/2006/metadata/core-properties' " w:xpath="/ns1:coreProperties[1]/ns1:category[1]" w:storeItemID="{6C3C8BC8-F283-45AE-878A-BAB7291924A1}"/>
-        <w:text/>
-      </w:sdtPr>
-      <w:sdtContent>
-        <w:p>
-          <w:r>
-            <w:rPr>
-              <w:rStyle w:val="Tekstvantijdelijkeaanduiding"/>
-            </w:rPr>
-            <w:t>[Categorie]</w:t>
-          </w:r>
-        </w:p>
-      </w:sdtContent>
-    </w:sdt>
-    <w:sdt>
-      <w:sdtPr>
-        <w:alias w:val="E-mailadres van bedrijf"/>
-        <w:tag w:val=""/>
-        <w:id w:val="1492221429"/>
-        <w:placeholder>
-          <w:docPart w:val="77E4B58F0E8040CBB347AE7D172092FB"/>
-        </w:placeholder>
-        <w:showingPlcHdr/>
-        <w:dataBinding w:prefixMappings="xmlns:ns0='http://schemas.microsoft.com/office/2006/coverPageProps' " w:xpath="/ns0:CoverPageProperties[1]/ns0:CompanyEmail[1]" w:storeItemID="{55AF091B-3C7A-41E3-B477-F2FDAA23CFDA}"/>
-        <w:text/>
-      </w:sdtPr>
-      <w:sdtContent>
-        <w:p>
-          <w:r>
-            <w:rPr>
-              <w:rStyle w:val="Tekstvantijdelijkeaanduiding"/>
-            </w:rPr>
-            <w:t>[E-mailadres van bedrijf]</w:t>
-          </w:r>
-        </w:p>
-      </w:sdtContent>
-    </w:sdt>
-    <w:sdt>
-      <w:sdtPr>
         <w:alias w:val="Faxnummer van bedrijf"/>
         <w:tag w:val=""/>
-        <w:id w:val="-374162000"/>
+        <w:id w:val="297497884"/>
         <w:placeholder>
-          <w:docPart w:val="1A95C2019E20478C8D0E8E892985B10B"/>
+          <w:docPart w:val="C245041BBACB46BC8EBAA0C384E6C6CC"/>
         </w:placeholder>
         <w:showingPlcHdr/>
         <w:dataBinding w:prefixMappings="xmlns:ns0='http://schemas.microsoft.com/office/2006/coverPageProps' " w:xpath="/ns0:CoverPageProperties[1]/ns0:CompanyFax[1]" w:storeItemID="{55AF091B-3C7A-41E3-B477-F2FDAA23CFDA}"/>
@@ -115,14 +46,14 @@
     </w:sdt>
     <w:sdt>
       <w:sdtPr>
-        <w:alias w:val="Manager"/>
+        <w:alias w:val="Onderwerp"/>
         <w:tag w:val=""/>
-        <w:id w:val="1145551028"/>
+        <w:id w:val="-1679498254"/>
         <w:placeholder>
-          <w:docPart w:val="EFC43174FDE44A328ECDDAB3CCE1E5E8"/>
+          <w:docPart w:val="A20894D7E02C4DE492E3936D6697DBA5"/>
         </w:placeholder>
         <w:showingPlcHdr/>
-        <w:dataBinding w:prefixMappings="xmlns:ns0='http://schemas.openxmlformats.org/officeDocument/2006/extended-properties' " w:xpath="/ns0:Properties[1]/ns0:Manager[1]" w:storeItemID="{6668398D-A668-4E3E-A5EB-62B293D839F1}"/>
+        <w:dataBinding w:prefixMappings="xmlns:ns0='http://purl.org/dc/elements/1.1/' xmlns:ns1='http://schemas.openxmlformats.org/package/2006/metadata/core-properties' " w:xpath="/ns1:coreProperties[1]/ns0:subject[1]" w:storeItemID="{6C3C8BC8-F283-45AE-878A-BAB7291924A1}"/>
         <w:text/>
       </w:sdtPr>
       <w:sdtContent>
@@ -131,115 +62,21 @@
             <w:rPr>
               <w:rStyle w:val="Tekstvantijdelijkeaanduiding"/>
             </w:rPr>
-            <w:t>[Manager]</w:t>
+            <w:t>[Onderwerp]</w:t>
           </w:r>
         </w:p>
       </w:sdtContent>
     </w:sdt>
-    <w:sdt>
-      <w:sdtPr>
-        <w:alias w:val="Publicatiedatum"/>
-        <w:tag w:val=""/>
-        <w:id w:val="2023352452"/>
-        <w:placeholder>
-          <w:docPart w:val="80643F364FBE4FE7984402E9F908EDF5"/>
-        </w:placeholder>
-        <w:showingPlcHdr/>
-        <w:dataBinding w:prefixMappings="xmlns:ns0='http://schemas.microsoft.com/office/2006/coverPageProps' " w:xpath="/ns0:CoverPageProperties[1]/ns0:PublishDate[1]" w:storeItemID="{55AF091B-3C7A-41E3-B477-F2FDAA23CFDA}"/>
-        <w:date>
-          <w:lid w:val="nl-NL"/>
-          <w:storeMappedDataAs w:val="dateTime"/>
-          <w:calendar w:val="gregorian"/>
-        </w:date>
-      </w:sdtPr>
-      <w:sdtContent>
-        <w:p>
-          <w:r>
-            <w:rPr>
-              <w:rStyle w:val="Tekstvantijdelijkeaanduiding"/>
-            </w:rPr>
-            <w:t>[Publicatiedatum]</w:t>
-          </w:r>
-        </w:p>
-      </w:sdtContent>
-    </w:sdt>
-    <w:sdt>
-      <w:sdtPr>
-        <w:alias w:val="Status"/>
-        <w:tag w:val=""/>
-        <w:id w:val="1158732237"/>
-        <w:placeholder>
-          <w:docPart w:val="4BD97FEB16E24F7498BB2C17846B188F"/>
-        </w:placeholder>
-        <w:showingPlcHdr/>
-        <w:dataBinding w:prefixMappings="xmlns:ns0='http://purl.org/dc/elements/1.1/' xmlns:ns1='http://schemas.openxmlformats.org/package/2006/metadata/core-properties' " w:xpath="/ns1:coreProperties[1]/ns1:contentStatus[1]" w:storeItemID="{6C3C8BC8-F283-45AE-878A-BAB7291924A1}"/>
-        <w:text/>
-      </w:sdtPr>
-      <w:sdtContent>
-        <w:p>
-          <w:r>
-            <w:rPr>
-              <w:rStyle w:val="Tekstvantijdelijkeaanduiding"/>
-            </w:rPr>
-            <w:t>[Status]</w:t>
-          </w:r>
-        </w:p>
-      </w:sdtContent>
-    </w:sdt>
-    <w:tbl>
-      <w:tblPr>
-        <w:tblStyle w:val="Tabelraster"/>
-        <w:tblW w:w="0" w:type="auto"/>
-        <w:tblLook w:val="04A0" w:firstRow="1" w:lastRow="0" w:firstColumn="1" w:lastColumn="0" w:noHBand="0" w:noVBand="1"/>
-      </w:tblPr>
-      <w:tblGrid>
-        <w:gridCol w:w="3020"/>
-        <w:gridCol w:w="3021"/>
-        <w:gridCol w:w="3021"/>
-      </w:tblGrid>
-      <w:tr>
-        <w:tc>
-          <w:tcPr>
-            <w:tcW w:w="3020" w:type="dxa"/>
-          </w:tcPr>
-          <w:p/>
-        </w:tc>
-        <w:tc>
-          <w:tcPr>
-            <w:tcW w:w="3021" w:type="dxa"/>
-          </w:tcPr>
-          <w:p/>
-        </w:tc>
-        <w:tc>
-          <w:tcPr>
-            <w:tcW w:w="3021" w:type="dxa"/>
-          </w:tcPr>
-          <w:p/>
-        </w:tc>
-      </w:tr>
-      <w:tr>
-        <w:tc>
-          <w:tcPr>
-            <w:tcW w:w="3020" w:type="dxa"/>
-          </w:tcPr>
-          <w:p/>
-        </w:tc>
-        <w:tc>
-          <w:tcPr>
-            <w:tcW w:w="3021" w:type="dxa"/>
-          </w:tcPr>
-          <w:p/>
-        </w:tc>
-        <w:tc>
-          <w:tcPr>
-            <w:tcW w:w="3021" w:type="dxa"/>
-          </w:tcPr>
-          <w:p/>
-        </w:tc>
-      </w:tr>
-    </w:tbl>
-    <w:p/>
-    <w:p/>
+    <w:p>
+      <w:fldSimple w:instr=" MERGEFIELD  Jannes  \* MERGEFORMAT ">
+        <w:r>
+          <w:rPr>
+            <w:noProof/>
+          </w:rPr>
+          <w:t>«Jannes»</w:t>
+        </w:r>
+      </w:fldSimple>
+    </w:p>
     <w:sectPr>
       <w:pgSz w:w="11906" w:h="16838"/>
       <w:pgMar w:top="1417" w:right="1417" w:bottom="1417" w:left="1417" w:header="708" w:footer="708" w:gutter="0"/>
@@ -681,29 +518,10 @@
     <w:basedOn w:val="Standaardalinea-lettertype"/>
     <w:uiPriority w:val="99"/>
     <w:semiHidden/>
-    <w:rsid w:val="009D1636"/>
+    <w:rsid w:val="00E73BB0"/>
     <w:rPr>
       <w:color w:val="808080"/>
     </w:rPr>
-  </w:style>
-  <w:style w:type="table" w:styleId="Tabelraster">
-    <w:name w:val="Table Grid"/>
-    <w:basedOn w:val="Standaardtabel"/>
-    <w:uiPriority w:val="39"/>
-    <w:rsid w:val="009D1636"/>
-    <w:pPr>
-      <w:spacing w:after="0" w:line="240" w:lineRule="auto"/>
-    </w:pPr>
-    <w:tblPr>
-      <w:tblBorders>
-        <w:top w:val="single" w:sz="4" w:space="0" w:color="auto"/>
-        <w:left w:val="single" w:sz="4" w:space="0" w:color="auto"/>
-        <w:bottom w:val="single" w:sz="4" w:space="0" w:color="auto"/>
-        <w:right w:val="single" w:sz="4" w:space="0" w:color="auto"/>
-        <w:insideH w:val="single" w:sz="4" w:space="0" w:color="auto"/>
-        <w:insideV w:val="single" w:sz="4" w:space="0" w:color="auto"/>
-      </w:tblBorders>
-    </w:tblPr>
   </w:style>
 </w:styles>
 </file>
@@ -713,7 +531,7 @@
   <w:docParts>
     <w:docPart>
       <w:docPartPr>
-        <w:name w:val="4626FC116B9749E29080C4D1879B1DBE"/>
+        <w:name w:val="FE6AD1C106C6435F9DBD428F78AD665E"/>
         <w:category>
           <w:name w:val="Algemeen"/>
           <w:gallery w:val="placeholder"/>
@@ -724,33 +542,7 @@
         <w:behaviors>
           <w:behavior w:val="content"/>
         </w:behaviors>
-        <w:guid w:val="{92E608B4-FE8A-4BF1-BA2B-E490021930A8}"/>
-      </w:docPartPr>
-      <w:docPartBody>
-        <w:p>
-          <w:r>
-            <w:rPr>
-              <w:rStyle w:val="Tekstvantijdelijkeaanduiding"/>
-            </w:rPr>
-            <w:t>[Adres van bedrijf]</w:t>
-          </w:r>
-        </w:p>
-      </w:docPartBody>
-    </w:docPart>
-    <w:docPart>
-      <w:docPartPr>
-        <w:name w:val="6FC2EF1EAB90466D9CED86D02A72C21D"/>
-        <w:category>
-          <w:name w:val="Algemeen"/>
-          <w:gallery w:val="placeholder"/>
-        </w:category>
-        <w:types>
-          <w:type w:val="bbPlcHdr"/>
-        </w:types>
-        <w:behaviors>
-          <w:behavior w:val="content"/>
-        </w:behaviors>
-        <w:guid w:val="{B308CC56-9333-4BD5-9739-23C5963709BA}"/>
+        <w:guid w:val="{1268C987-3B74-45B7-B800-7A54AEABC1F6}"/>
       </w:docPartPr>
       <w:docPartBody>
         <w:p>
@@ -765,7 +557,7 @@
     </w:docPart>
     <w:docPart>
       <w:docPartPr>
-        <w:name w:val="1A2C08E577E7484FBD7DDD371E153FCB"/>
+        <w:name w:val="C245041BBACB46BC8EBAA0C384E6C6CC"/>
         <w:category>
           <w:name w:val="Algemeen"/>
           <w:gallery w:val="placeholder"/>
@@ -776,59 +568,7 @@
         <w:behaviors>
           <w:behavior w:val="content"/>
         </w:behaviors>
-        <w:guid w:val="{7C050B4E-1D1E-4532-A7CC-9181FA181003}"/>
-      </w:docPartPr>
-      <w:docPartBody>
-        <w:p>
-          <w:r>
-            <w:rPr>
-              <w:rStyle w:val="Tekstvantijdelijkeaanduiding"/>
-            </w:rPr>
-            <w:t>[Categorie]</w:t>
-          </w:r>
-        </w:p>
-      </w:docPartBody>
-    </w:docPart>
-    <w:docPart>
-      <w:docPartPr>
-        <w:name w:val="77E4B58F0E8040CBB347AE7D172092FB"/>
-        <w:category>
-          <w:name w:val="Algemeen"/>
-          <w:gallery w:val="placeholder"/>
-        </w:category>
-        <w:types>
-          <w:type w:val="bbPlcHdr"/>
-        </w:types>
-        <w:behaviors>
-          <w:behavior w:val="content"/>
-        </w:behaviors>
-        <w:guid w:val="{AAA19C63-30FE-4191-A62A-E9D2CB800FCA}"/>
-      </w:docPartPr>
-      <w:docPartBody>
-        <w:p>
-          <w:r>
-            <w:rPr>
-              <w:rStyle w:val="Tekstvantijdelijkeaanduiding"/>
-            </w:rPr>
-            <w:t>[E-mailadres van bedrijf]</w:t>
-          </w:r>
-        </w:p>
-      </w:docPartBody>
-    </w:docPart>
-    <w:docPart>
-      <w:docPartPr>
-        <w:name w:val="1A95C2019E20478C8D0E8E892985B10B"/>
-        <w:category>
-          <w:name w:val="Algemeen"/>
-          <w:gallery w:val="placeholder"/>
-        </w:category>
-        <w:types>
-          <w:type w:val="bbPlcHdr"/>
-        </w:types>
-        <w:behaviors>
-          <w:behavior w:val="content"/>
-        </w:behaviors>
-        <w:guid w:val="{F1D87F7E-CA35-4C1B-A7D9-2C456E1A77FB}"/>
+        <w:guid w:val="{97FCF6A6-8A97-4E81-B0EE-27EDAEFC3A4A}"/>
       </w:docPartPr>
       <w:docPartBody>
         <w:p>
@@ -843,7 +583,7 @@
     </w:docPart>
     <w:docPart>
       <w:docPartPr>
-        <w:name w:val="EFC43174FDE44A328ECDDAB3CCE1E5E8"/>
+        <w:name w:val="A20894D7E02C4DE492E3936D6697DBA5"/>
         <w:category>
           <w:name w:val="Algemeen"/>
           <w:gallery w:val="placeholder"/>
@@ -854,7 +594,7 @@
         <w:behaviors>
           <w:behavior w:val="content"/>
         </w:behaviors>
-        <w:guid w:val="{272F6936-4A1C-44C3-80B5-677D2F1756DD}"/>
+        <w:guid w:val="{DF7BDDCA-C8BC-43CF-8356-18344F1D3651}"/>
       </w:docPartPr>
       <w:docPartBody>
         <w:p>
@@ -862,59 +602,7 @@
             <w:rPr>
               <w:rStyle w:val="Tekstvantijdelijkeaanduiding"/>
             </w:rPr>
-            <w:t>[Manager]</w:t>
-          </w:r>
-        </w:p>
-      </w:docPartBody>
-    </w:docPart>
-    <w:docPart>
-      <w:docPartPr>
-        <w:name w:val="80643F364FBE4FE7984402E9F908EDF5"/>
-        <w:category>
-          <w:name w:val="Algemeen"/>
-          <w:gallery w:val="placeholder"/>
-        </w:category>
-        <w:types>
-          <w:type w:val="bbPlcHdr"/>
-        </w:types>
-        <w:behaviors>
-          <w:behavior w:val="content"/>
-        </w:behaviors>
-        <w:guid w:val="{7579878B-593C-4CF3-9ABD-2AE6DE738DCA}"/>
-      </w:docPartPr>
-      <w:docPartBody>
-        <w:p>
-          <w:r>
-            <w:rPr>
-              <w:rStyle w:val="Tekstvantijdelijkeaanduiding"/>
-            </w:rPr>
-            <w:t>[Publicatiedatum]</w:t>
-          </w:r>
-        </w:p>
-      </w:docPartBody>
-    </w:docPart>
-    <w:docPart>
-      <w:docPartPr>
-        <w:name w:val="4BD97FEB16E24F7498BB2C17846B188F"/>
-        <w:category>
-          <w:name w:val="Algemeen"/>
-          <w:gallery w:val="placeholder"/>
-        </w:category>
-        <w:types>
-          <w:type w:val="bbPlcHdr"/>
-        </w:types>
-        <w:behaviors>
-          <w:behavior w:val="content"/>
-        </w:behaviors>
-        <w:guid w:val="{1A9069F7-3761-4AFF-BB31-D008E9CC9154}"/>
-      </w:docPartPr>
-      <w:docPartBody>
-        <w:p>
-          <w:r>
-            <w:rPr>
-              <w:rStyle w:val="Tekstvantijdelijkeaanduiding"/>
-            </w:rPr>
-            <w:t>[Status]</w:t>
+            <w:t>[Onderwerp]</w:t>
           </w:r>
         </w:p>
       </w:docPartBody>
@@ -930,7 +618,7 @@
     <w:charset w:val="00"/>
     <w:family w:val="swiss"/>
     <w:pitch w:val="variable"/>
-    <w:sig w:usb0="E00002FF" w:usb1="4000ACFF" w:usb2="00000001" w:usb3="00000000" w:csb0="0000019F" w:csb1="00000000"/>
+    <w:sig w:usb0="E0002AFF" w:usb1="4000ACFF" w:usb2="00000001" w:usb3="00000000" w:csb0="000001FF" w:csb1="00000000"/>
   </w:font>
   <w:font w:name="Times New Roman">
     <w:panose1 w:val="02020603050405020304"/>
@@ -944,7 +632,7 @@
     <w:charset w:val="00"/>
     <w:family w:val="swiss"/>
     <w:pitch w:val="variable"/>
-    <w:sig w:usb0="A00002EF" w:usb1="4000207B" w:usb2="00000000" w:usb3="00000000" w:csb0="0000009F" w:csb1="00000000"/>
+    <w:sig w:usb0="A0002AEF" w:usb1="4000207B" w:usb2="00000000" w:usb3="00000000" w:csb0="000001FF" w:csb1="00000000"/>
   </w:font>
 </w:fonts>
 </file>
@@ -965,9 +653,8 @@
     <w:compatSetting w:name="useWord2013TrackBottomHyphenation" w:uri="http://schemas.microsoft.com/office/word" w:val="0"/>
   </w:compat>
   <w:rsids>
-    <w:rsidRoot w:val="00ED1E11"/>
-    <w:rsid w:val="00755175"/>
-    <w:rsid w:val="00ED1E11"/>
+    <w:rsidRoot w:val="00B440DB"/>
+    <w:rsid w:val="00B440DB"/>
   </w:rsids>
   <m:mathPr>
     <m:mathFont m:val="Cambria Math"/>
@@ -1421,7 +1108,7 @@
     <w:basedOn w:val="Standaardalinea-lettertype"/>
     <w:uiPriority w:val="99"/>
     <w:semiHidden/>
-    <w:rsid w:val="00ED1E11"/>
+    <w:rsid w:val="00B440DB"/>
     <w:rPr>
       <w:color w:val="808080"/>
     </w:rPr>
@@ -1729,4 +1416,16 @@
     </a:ext>
   </a:extLst>
 </a:theme>
+</file>
+
+<file path=customXml/item1.xml><?xml version="1.0" encoding="utf-8"?>
+<b:Sources xmlns:b="http://schemas.openxmlformats.org/officeDocument/2006/bibliography" xmlns="http://schemas.openxmlformats.org/officeDocument/2006/bibliography" SelectedStyle="\APASixthEditionOfficeOnline.xsl" StyleName="APA" Version="6"/>
+</file>
+
+<file path=customXml/itemProps1.xml><?xml version="1.0" encoding="utf-8"?>
+<ds:datastoreItem xmlns:ds="http://schemas.openxmlformats.org/officeDocument/2006/customXml" ds:itemID="{9A788189-4A07-49AC-9D09-DAF031BEBF09}">
+  <ds:schemaRefs>
+    <ds:schemaRef ds:uri="http://schemas.openxmlformats.org/officeDocument/2006/bibliography"/>
+  </ds:schemaRefs>
+</ds:datastoreItem>
 </file>